--- a/ai_13/taras_kibysh/epic 6/epic_6_practice_and_labs_report_taras_kibysh.docx
+++ b/ai_13/taras_kibysh/epic 6/epic_6_practice_and_labs_report_taras_kibysh.docx
@@ -6162,24 +6162,14 @@
                             <w:r>
                               <w:t xml:space="preserve">Рисунок </w:t>
                             </w:r>
-                            <w:r>
-                              <w:fldChar w:fldCharType="begin"/>
-                            </w:r>
-                            <w:r>
-                              <w:instrText xml:space="preserve"> SEQ Рисунок \* ARABIC </w:instrText>
-                            </w:r>
-                            <w:r>
-                              <w:fldChar w:fldCharType="separate"/>
-                            </w:r>
-                            <w:r>
-                              <w:rPr>
-                                <w:noProof/>
-                              </w:rPr>
-                              <w:t>1</w:t>
-                            </w:r>
-                            <w:r>
-                              <w:fldChar w:fldCharType="end"/>
-                            </w:r>
+                            <w:fldSimple w:instr=" SEQ Рисунок \* ARABIC ">
+                              <w:r>
+                                <w:rPr>
+                                  <w:noProof/>
+                                </w:rPr>
+                                <w:t>1</w:t>
+                              </w:r>
+                            </w:fldSimple>
                             <w:r>
                               <w:rPr>
                                 <w:lang w:val="en-US"/>
@@ -6244,24 +6234,14 @@
                       <w:r>
                         <w:t xml:space="preserve">Рисунок </w:t>
                       </w:r>
-                      <w:r>
-                        <w:fldChar w:fldCharType="begin"/>
-                      </w:r>
-                      <w:r>
-                        <w:instrText xml:space="preserve"> SEQ Рисунок \* ARABIC </w:instrText>
-                      </w:r>
-                      <w:r>
-                        <w:fldChar w:fldCharType="separate"/>
-                      </w:r>
-                      <w:r>
-                        <w:rPr>
-                          <w:noProof/>
-                        </w:rPr>
-                        <w:t>1</w:t>
-                      </w:r>
-                      <w:r>
-                        <w:fldChar w:fldCharType="end"/>
-                      </w:r>
+                      <w:fldSimple w:instr=" SEQ Рисунок \* ARABIC ">
+                        <w:r>
+                          <w:rPr>
+                            <w:noProof/>
+                          </w:rPr>
+                          <w:t>1</w:t>
+                        </w:r>
+                      </w:fldSimple>
                       <w:r>
                         <w:rPr>
                           <w:lang w:val="en-US"/>
@@ -6615,30 +6595,59 @@
       <w:pPr>
         <w:spacing w:after="0"/>
         <w:rPr>
+          <w:color w:val="000000"/>
+        </w:rPr>
+      </w:pPr>
+      <w:r>
+        <w:rPr>
+          <w:rFonts w:ascii="Times New Roman" w:eastAsia="Times New Roman" w:hAnsi="Times New Roman" w:cs="Times New Roman"/>
+        </w:rPr>
+        <w:t>Завдання №</w:t>
+      </w:r>
+      <w:r>
+        <w:rPr>
+          <w:rFonts w:ascii="Times New Roman" w:eastAsia="Times New Roman" w:hAnsi="Times New Roman" w:cs="Times New Roman"/>
+          <w:lang w:val="en-US"/>
+        </w:rPr>
+        <w:t xml:space="preserve">1: </w:t>
+      </w:r>
+      <w:r>
+        <w:rPr>
+          <w:color w:val="000000"/>
+        </w:rPr>
+        <w:t>Lab# programming: Algotester Lab 5</w:t>
+      </w:r>
+    </w:p>
+    <w:p>
+      <w:pPr>
+        <w:spacing w:after="0"/>
+        <w:rPr>
           <w:rFonts w:ascii="Times New Roman" w:eastAsia="Times New Roman" w:hAnsi="Times New Roman" w:cs="Times New Roman"/>
           <w:sz w:val="24"/>
           <w:szCs w:val="24"/>
           <w:lang w:val="en-US"/>
         </w:rPr>
       </w:pPr>
-      <w:r>
-        <w:rPr>
-          <w:rFonts w:ascii="Times New Roman" w:eastAsia="Times New Roman" w:hAnsi="Times New Roman" w:cs="Times New Roman"/>
-        </w:rPr>
-        <w:t>Завдання №</w:t>
-      </w:r>
-      <w:r>
-        <w:rPr>
-          <w:rFonts w:ascii="Times New Roman" w:eastAsia="Times New Roman" w:hAnsi="Times New Roman" w:cs="Times New Roman"/>
+      <w:hyperlink r:id="rId17" w:history="1">
+        <w:r>
+          <w:rPr>
+            <w:rStyle w:val="Hyperlink"/>
+            <w:rFonts w:ascii="Times New Roman" w:eastAsia="Times New Roman" w:hAnsi="Times New Roman" w:cs="Times New Roman"/>
+            <w:sz w:val="24"/>
+            <w:szCs w:val="24"/>
+            <w:lang w:val="en-US"/>
+          </w:rPr>
+          <w:t>https://github.com/artificial-intelligence-department/ai_programming_playground/pull/938/files#diff-32a00a918c656364f0082d2c6645faf29c78aa53d6b4b21af048a755dafa2e22</w:t>
+        </w:r>
+      </w:hyperlink>
+      <w:r>
+        <w:rPr>
+          <w:rFonts w:ascii="Times New Roman" w:eastAsia="Times New Roman" w:hAnsi="Times New Roman" w:cs="Times New Roman"/>
+          <w:sz w:val="24"/>
+          <w:szCs w:val="24"/>
           <w:lang w:val="en-US"/>
         </w:rPr>
-        <w:t xml:space="preserve">1: </w:t>
-      </w:r>
-      <w:r>
-        <w:rPr>
-          <w:color w:val="000000"/>
-        </w:rPr>
-        <w:t>Lab# programming: Algotester Lab 5</w:t>
+        <w:t xml:space="preserve"> </w:t>
       </w:r>
     </w:p>
     <w:p>
@@ -9380,7 +9389,6 @@
           <w:sz w:val="21"/>
           <w:szCs w:val="21"/>
         </w:rPr>
-        <w:lastRenderedPageBreak/>
         <w:t xml:space="preserve">    cin </w:t>
       </w:r>
       <w:r>
@@ -12261,6 +12269,7 @@
           <w:sz w:val="21"/>
           <w:szCs w:val="21"/>
         </w:rPr>
+        <w:lastRenderedPageBreak/>
         <w:t>        }</w:t>
       </w:r>
     </w:p>
@@ -12339,7 +12348,6 @@
           <w:sz w:val="21"/>
           <w:szCs w:val="21"/>
         </w:rPr>
-        <w:lastRenderedPageBreak/>
         <w:t>    }</w:t>
       </w:r>
     </w:p>
@@ -13109,28 +13117,52 @@
     <w:p>
       <w:pPr>
         <w:rPr>
+          <w:color w:val="000000"/>
+        </w:rPr>
+      </w:pPr>
+      <w:r>
+        <w:rPr>
+          <w:rFonts w:ascii="Times New Roman" w:eastAsia="Times New Roman" w:hAnsi="Times New Roman" w:cs="Times New Roman"/>
+        </w:rPr>
+        <w:t>Завдання №</w:t>
+      </w:r>
+      <w:r>
+        <w:rPr>
           <w:rFonts w:ascii="Times New Roman" w:eastAsia="Times New Roman" w:hAnsi="Times New Roman" w:cs="Times New Roman"/>
           <w:lang w:val="en-US"/>
         </w:rPr>
-      </w:pPr>
-      <w:r>
-        <w:rPr>
-          <w:rFonts w:ascii="Times New Roman" w:eastAsia="Times New Roman" w:hAnsi="Times New Roman" w:cs="Times New Roman"/>
-        </w:rPr>
-        <w:t>Завдання №</w:t>
-      </w:r>
-      <w:r>
+        <w:t xml:space="preserve">2 </w:t>
+      </w:r>
+      <w:r>
+        <w:rPr>
+          <w:color w:val="000000"/>
+        </w:rPr>
+        <w:t>Lab# programming: Algotester Lab 7-8</w:t>
+      </w:r>
+    </w:p>
+    <w:p>
+      <w:pPr>
         <w:rPr>
           <w:rFonts w:ascii="Times New Roman" w:eastAsia="Times New Roman" w:hAnsi="Times New Roman" w:cs="Times New Roman"/>
           <w:lang w:val="en-US"/>
         </w:rPr>
-        <w:t xml:space="preserve">2 </w:t>
-      </w:r>
-      <w:r>
-        <w:rPr>
-          <w:color w:val="000000"/>
-        </w:rPr>
-        <w:t>Lab# programming: Algotester Lab 7-8</w:t>
+      </w:pPr>
+      <w:hyperlink r:id="rId18" w:history="1">
+        <w:r>
+          <w:rPr>
+            <w:rStyle w:val="Hyperlink"/>
+            <w:rFonts w:ascii="Times New Roman" w:eastAsia="Times New Roman" w:hAnsi="Times New Roman" w:cs="Times New Roman"/>
+            <w:lang w:val="en-US"/>
+          </w:rPr>
+          <w:t>https://github.com/artificial-intelligence-department/ai_programming_playground/pull/938/files#diff-4ca0ba8c8e6a2e03dfb2f4dbdff82ee90411293237d7557162a744ba62342724</w:t>
+        </w:r>
+      </w:hyperlink>
+      <w:r>
+        <w:rPr>
+          <w:rFonts w:ascii="Times New Roman" w:eastAsia="Times New Roman" w:hAnsi="Times New Roman" w:cs="Times New Roman"/>
+          <w:lang w:val="en-US"/>
+        </w:rPr>
+        <w:t xml:space="preserve"> </w:t>
       </w:r>
     </w:p>
     <w:p>
@@ -14640,7 +14672,6 @@
           <w:sz w:val="21"/>
           <w:szCs w:val="21"/>
         </w:rPr>
-        <w:lastRenderedPageBreak/>
         <w:t xml:space="preserve">                changedCapacity </w:t>
       </w:r>
       <w:r>
@@ -17141,6 +17172,7 @@
           <w:sz w:val="21"/>
           <w:szCs w:val="21"/>
         </w:rPr>
+        <w:lastRenderedPageBreak/>
         <w:t xml:space="preserve">    </w:t>
       </w:r>
       <w:r>
@@ -17292,7 +17324,6 @@
           <w:sz w:val="21"/>
           <w:szCs w:val="21"/>
         </w:rPr>
-        <w:lastRenderedPageBreak/>
         <w:t xml:space="preserve">    </w:t>
       </w:r>
       <w:r>
@@ -19309,6 +19340,7 @@
           <w:sz w:val="21"/>
           <w:szCs w:val="21"/>
         </w:rPr>
+        <w:lastRenderedPageBreak/>
         <w:t xml:space="preserve">                </w:t>
       </w:r>
       <w:r>
@@ -19513,7 +19545,6 @@
           <w:sz w:val="21"/>
           <w:szCs w:val="21"/>
         </w:rPr>
-        <w:lastRenderedPageBreak/>
         <w:t xml:space="preserve">              </w:t>
       </w:r>
     </w:p>
@@ -21420,6 +21451,7 @@
           <w:sz w:val="24"/>
           <w:szCs w:val="24"/>
         </w:rPr>
+        <w:lastRenderedPageBreak/>
         <w:t xml:space="preserve">Підпис та № до блоку з кодом програми </w:t>
       </w:r>
     </w:p>
@@ -21435,49 +21467,72 @@
     <w:p>
       <w:pPr>
         <w:rPr>
+          <w:color w:val="000000"/>
+        </w:rPr>
+      </w:pPr>
+      <w:r>
+        <w:rPr>
+          <w:rFonts w:ascii="Times New Roman" w:eastAsia="Times New Roman" w:hAnsi="Times New Roman" w:cs="Times New Roman"/>
+        </w:rPr>
+        <w:t>Завдання №</w:t>
+      </w:r>
+      <w:r>
+        <w:rPr>
           <w:rFonts w:ascii="Times New Roman" w:eastAsia="Times New Roman" w:hAnsi="Times New Roman" w:cs="Times New Roman"/>
           <w:lang w:val="en-US"/>
         </w:rPr>
-      </w:pPr>
-      <w:r>
-        <w:rPr>
-          <w:rFonts w:ascii="Times New Roman" w:eastAsia="Times New Roman" w:hAnsi="Times New Roman" w:cs="Times New Roman"/>
-        </w:rPr>
-        <w:t>Завдання №</w:t>
-      </w:r>
-      <w:r>
+        <w:t xml:space="preserve">3 </w:t>
+      </w:r>
+      <w:r>
+        <w:rPr>
+          <w:color w:val="000000"/>
+        </w:rPr>
+        <w:t>Lab# programming: VNS Lab 10</w:t>
+      </w:r>
+    </w:p>
+    <w:p>
+      <w:pPr>
         <w:rPr>
           <w:rFonts w:ascii="Times New Roman" w:eastAsia="Times New Roman" w:hAnsi="Times New Roman" w:cs="Times New Roman"/>
           <w:lang w:val="en-US"/>
         </w:rPr>
-        <w:t xml:space="preserve">3 </w:t>
-      </w:r>
-      <w:r>
-        <w:rPr>
-          <w:color w:val="000000"/>
-        </w:rPr>
-        <w:t>Lab# programming: VNS Lab 10</w:t>
-      </w:r>
-    </w:p>
-    <w:p>
-      <w:pPr>
-        <w:shd w:val="clear" w:color="auto" w:fill="272822"/>
-        <w:spacing w:after="0" w:line="285" w:lineRule="atLeast"/>
-        <w:rPr>
-          <w:rFonts w:ascii="Consolas" w:eastAsia="Times New Roman" w:hAnsi="Consolas" w:cs="Times New Roman"/>
-          <w:color w:val="F8F8F2"/>
-          <w:sz w:val="21"/>
-          <w:szCs w:val="21"/>
-        </w:rPr>
-      </w:pPr>
-      <w:r>
-        <w:rPr>
-          <w:rFonts w:ascii="Consolas" w:eastAsia="Times New Roman" w:hAnsi="Consolas" w:cs="Times New Roman"/>
-          <w:color w:val="F92672"/>
-          <w:sz w:val="21"/>
-          <w:szCs w:val="21"/>
-        </w:rPr>
-        <w:lastRenderedPageBreak/>
+      </w:pPr>
+      <w:hyperlink r:id="rId19" w:history="1">
+        <w:r>
+          <w:rPr>
+            <w:rStyle w:val="Hyperlink"/>
+            <w:rFonts w:ascii="Times New Roman" w:eastAsia="Times New Roman" w:hAnsi="Times New Roman" w:cs="Times New Roman"/>
+            <w:lang w:val="en-US"/>
+          </w:rPr>
+          <w:t>https://github.com/artificial-intelligence-department/ai_programming_playground/pull/938/files#diff-ab3ed64f6c93d82bc9ea6c26932bbab50d85cdd3bdb24a8aed9f53b19460d46c</w:t>
+        </w:r>
+      </w:hyperlink>
+      <w:r>
+        <w:rPr>
+          <w:rFonts w:ascii="Times New Roman" w:eastAsia="Times New Roman" w:hAnsi="Times New Roman" w:cs="Times New Roman"/>
+          <w:lang w:val="en-US"/>
+        </w:rPr>
+        <w:t xml:space="preserve"> </w:t>
+      </w:r>
+    </w:p>
+    <w:p>
+      <w:pPr>
+        <w:shd w:val="clear" w:color="auto" w:fill="272822"/>
+        <w:spacing w:after="0" w:line="285" w:lineRule="atLeast"/>
+        <w:rPr>
+          <w:rFonts w:ascii="Consolas" w:eastAsia="Times New Roman" w:hAnsi="Consolas" w:cs="Times New Roman"/>
+          <w:color w:val="F8F8F2"/>
+          <w:sz w:val="21"/>
+          <w:szCs w:val="21"/>
+        </w:rPr>
+      </w:pPr>
+      <w:r>
+        <w:rPr>
+          <w:rFonts w:ascii="Consolas" w:eastAsia="Times New Roman" w:hAnsi="Consolas" w:cs="Times New Roman"/>
+          <w:color w:val="F92672"/>
+          <w:sz w:val="21"/>
+          <w:szCs w:val="21"/>
+        </w:rPr>
         <w:t>#include</w:t>
       </w:r>
       <w:r>
@@ -23401,6 +23456,7 @@
           <w:sz w:val="21"/>
           <w:szCs w:val="21"/>
         </w:rPr>
+        <w:lastRenderedPageBreak/>
         <w:t xml:space="preserve">                </w:t>
       </w:r>
       <w:r>
@@ -23668,7 +23724,6 @@
           <w:sz w:val="21"/>
           <w:szCs w:val="21"/>
         </w:rPr>
-        <w:lastRenderedPageBreak/>
         <w:t xml:space="preserve">                } </w:t>
       </w:r>
       <w:r>
@@ -26006,7 +26061,6 @@
           <w:sz w:val="21"/>
           <w:szCs w:val="21"/>
         </w:rPr>
-        <w:lastRenderedPageBreak/>
         <w:t xml:space="preserve">        </w:t>
       </w:r>
       <w:r>
@@ -27717,6 +27771,7 @@
           <w:sz w:val="21"/>
           <w:szCs w:val="21"/>
         </w:rPr>
+        <w:lastRenderedPageBreak/>
         <w:t xml:space="preserve">        </w:t>
       </w:r>
       <w:r>
@@ -28152,7 +28207,6 @@
           <w:sz w:val="21"/>
           <w:szCs w:val="21"/>
         </w:rPr>
-        <w:lastRenderedPageBreak/>
         <w:t xml:space="preserve">                </w:t>
       </w:r>
       <w:r>
@@ -29645,6 +29699,7 @@
           <w:sz w:val="21"/>
           <w:szCs w:val="21"/>
         </w:rPr>
+        <w:lastRenderedPageBreak/>
         <w:t xml:space="preserve">    </w:t>
       </w:r>
       <w:r>
@@ -29971,28 +30026,42 @@
     <w:p>
       <w:pPr>
         <w:rPr>
+          <w:color w:val="000000"/>
+        </w:rPr>
+      </w:pPr>
+      <w:r>
+        <w:rPr>
+          <w:rFonts w:ascii="Times New Roman" w:eastAsia="Times New Roman" w:hAnsi="Times New Roman" w:cs="Times New Roman"/>
+        </w:rPr>
+        <w:t>Завдання №</w:t>
+      </w:r>
+      <w:r>
+        <w:rPr>
           <w:rFonts w:ascii="Times New Roman" w:eastAsia="Times New Roman" w:hAnsi="Times New Roman" w:cs="Times New Roman"/>
           <w:lang w:val="en-US"/>
         </w:rPr>
-      </w:pPr>
-      <w:r>
-        <w:rPr>
-          <w:rFonts w:ascii="Times New Roman" w:eastAsia="Times New Roman" w:hAnsi="Times New Roman" w:cs="Times New Roman"/>
-        </w:rPr>
-        <w:t>Завдання №</w:t>
-      </w:r>
-      <w:r>
+        <w:t xml:space="preserve">4: </w:t>
+      </w:r>
+      <w:r>
+        <w:rPr>
+          <w:color w:val="000000"/>
+        </w:rPr>
+        <w:t>Practice# programming:  Self Practice Task</w:t>
+      </w:r>
+    </w:p>
+    <w:p>
+      <w:pPr>
         <w:rPr>
           <w:rFonts w:ascii="Times New Roman" w:eastAsia="Times New Roman" w:hAnsi="Times New Roman" w:cs="Times New Roman"/>
           <w:lang w:val="en-US"/>
         </w:rPr>
-        <w:t xml:space="preserve">4: </w:t>
-      </w:r>
-      <w:r>
-        <w:rPr>
-          <w:color w:val="000000"/>
-        </w:rPr>
-        <w:t>Practice# programming:  Self Practice Task</w:t>
+      </w:pPr>
+      <w:r>
+        <w:rPr>
+          <w:rFonts w:ascii="Times New Roman" w:eastAsia="Times New Roman" w:hAnsi="Times New Roman" w:cs="Times New Roman"/>
+          <w:lang w:val="en-US"/>
+        </w:rPr>
+        <w:t>https://github.com/artificial-intelligence-department/ai_programming_playground/pull/938/files#diff-4f6a0ccdbb783e632223292599b8b03e4063e7027b2bd9bcdb7b0385097831c8</w:t>
       </w:r>
     </w:p>
     <w:p>
@@ -31531,6 +31600,7 @@
           <w:sz w:val="21"/>
           <w:szCs w:val="21"/>
         </w:rPr>
+        <w:lastRenderedPageBreak/>
         <w:br/>
       </w:r>
       <w:r>
@@ -31739,7 +31809,6 @@
           <w:sz w:val="24"/>
           <w:szCs w:val="24"/>
         </w:rPr>
-        <w:lastRenderedPageBreak/>
         <w:t xml:space="preserve">Підпис та № до блоку з кодом програми </w:t>
       </w:r>
     </w:p>
@@ -31755,34 +31824,58 @@
     <w:p>
       <w:pPr>
         <w:rPr>
+          <w:color w:val="000000"/>
+        </w:rPr>
+      </w:pPr>
+      <w:r>
+        <w:rPr>
+          <w:rFonts w:ascii="Times New Roman" w:eastAsia="Times New Roman" w:hAnsi="Times New Roman" w:cs="Times New Roman"/>
+        </w:rPr>
+        <w:t>Завдання №</w:t>
+      </w:r>
+      <w:r>
+        <w:rPr>
           <w:rFonts w:ascii="Times New Roman" w:eastAsia="Times New Roman" w:hAnsi="Times New Roman" w:cs="Times New Roman"/>
           <w:lang w:val="en-US"/>
         </w:rPr>
-      </w:pPr>
-      <w:r>
-        <w:rPr>
-          <w:rFonts w:ascii="Times New Roman" w:eastAsia="Times New Roman" w:hAnsi="Times New Roman" w:cs="Times New Roman"/>
-        </w:rPr>
-        <w:t>Завдання №</w:t>
-      </w:r>
-      <w:r>
+        <w:t>5(task 1):</w:t>
+      </w:r>
+      <w:r>
+        <w:rPr>
+          <w:color w:val="000000"/>
+        </w:rPr>
+        <w:t xml:space="preserve"> </w:t>
+      </w:r>
+      <w:r>
+        <w:rPr>
+          <w:color w:val="000000"/>
+        </w:rPr>
+        <w:t>Practice# programming: Class Practice Task</w:t>
+      </w:r>
+    </w:p>
+    <w:p>
+      <w:pPr>
         <w:rPr>
           <w:rFonts w:ascii="Times New Roman" w:eastAsia="Times New Roman" w:hAnsi="Times New Roman" w:cs="Times New Roman"/>
           <w:lang w:val="en-US"/>
         </w:rPr>
-        <w:t>5(task 1):</w:t>
-      </w:r>
-      <w:r>
-        <w:rPr>
-          <w:color w:val="000000"/>
+      </w:pPr>
+      <w:hyperlink r:id="rId20" w:history="1">
+        <w:r>
+          <w:rPr>
+            <w:rStyle w:val="Hyperlink"/>
+            <w:rFonts w:ascii="Times New Roman" w:eastAsia="Times New Roman" w:hAnsi="Times New Roman" w:cs="Times New Roman"/>
+            <w:lang w:val="en-US"/>
+          </w:rPr>
+          <w:t>https://github.com/artificial-intelligence-department/ai_programming_playground/pull/938/files#diff-4894da8dc22168cbe37aa2d5a108d9174f38153c360ab8bbd6588a23ff814c36</w:t>
+        </w:r>
+      </w:hyperlink>
+      <w:r>
+        <w:rPr>
+          <w:rFonts w:ascii="Times New Roman" w:eastAsia="Times New Roman" w:hAnsi="Times New Roman" w:cs="Times New Roman"/>
+          <w:lang w:val="en-US"/>
         </w:rPr>
         <w:t xml:space="preserve"> </w:t>
-      </w:r>
-      <w:r>
-        <w:rPr>
-          <w:color w:val="000000"/>
-        </w:rPr>
-        <w:t>Practice# programming: Class Practice Task</w:t>
       </w:r>
     </w:p>
     <w:p>
@@ -33370,6 +33463,7 @@
           <w:sz w:val="21"/>
           <w:szCs w:val="21"/>
         </w:rPr>
+        <w:lastRenderedPageBreak/>
         <w:t>    }</w:t>
       </w:r>
     </w:p>
@@ -34167,7 +34261,6 @@
           <w:sz w:val="21"/>
           <w:szCs w:val="21"/>
         </w:rPr>
-        <w:lastRenderedPageBreak/>
         <w:t xml:space="preserve">    </w:t>
       </w:r>
       <w:r>
@@ -34544,7 +34637,7 @@
     <w:p>
       <w:pPr>
         <w:rPr>
-          <w:rFonts w:ascii="Times New Roman" w:eastAsia="Times New Roman" w:hAnsi="Times New Roman" w:cs="Times New Roman"/>
+          <w:color w:val="000000"/>
         </w:rPr>
       </w:pPr>
       <w:r>
@@ -34571,6 +34664,30 @@
           <w:color w:val="000000"/>
         </w:rPr>
         <w:t>Practice# programming: Class Practice Task</w:t>
+      </w:r>
+    </w:p>
+    <w:p>
+      <w:pPr>
+        <w:rPr>
+          <w:rFonts w:ascii="Times New Roman" w:eastAsia="Times New Roman" w:hAnsi="Times New Roman" w:cs="Times New Roman"/>
+          <w:lang w:val="en-US"/>
+        </w:rPr>
+      </w:pPr>
+      <w:hyperlink r:id="rId21" w:history="1">
+        <w:r>
+          <w:rPr>
+            <w:rStyle w:val="Hyperlink"/>
+            <w:rFonts w:ascii="Times New Roman" w:eastAsia="Times New Roman" w:hAnsi="Times New Roman" w:cs="Times New Roman"/>
+          </w:rPr>
+          <w:t>https://github.com/artificial-intelligence-department/ai_programming_playground/pull/938/files#diff-e3ce449bbddfc19fe97d1def50c836de34ec4cb086b47bfd44848779c5782101</w:t>
+        </w:r>
+      </w:hyperlink>
+      <w:r>
+        <w:rPr>
+          <w:rFonts w:ascii="Times New Roman" w:eastAsia="Times New Roman" w:hAnsi="Times New Roman" w:cs="Times New Roman"/>
+          <w:lang w:val="en-US"/>
+        </w:rPr>
+        <w:t xml:space="preserve"> </w:t>
       </w:r>
     </w:p>
     <w:p>
@@ -35684,6 +35801,7 @@
           <w:sz w:val="21"/>
           <w:szCs w:val="21"/>
         </w:rPr>
+        <w:lastRenderedPageBreak/>
         <w:t xml:space="preserve">    </w:t>
       </w:r>
       <w:r>
@@ -36729,7 +36847,6 @@
           <w:sz w:val="21"/>
           <w:szCs w:val="21"/>
         </w:rPr>
-        <w:lastRenderedPageBreak/>
         <w:t xml:space="preserve">        </w:t>
       </w:r>
       <w:r>
@@ -37202,7 +37319,7 @@
     <w:p>
       <w:pPr>
         <w:rPr>
-          <w:rFonts w:ascii="Times New Roman" w:eastAsia="Times New Roman" w:hAnsi="Times New Roman" w:cs="Times New Roman"/>
+          <w:color w:val="000000"/>
         </w:rPr>
       </w:pPr>
       <w:r>
@@ -37229,6 +37346,30 @@
           <w:color w:val="000000"/>
         </w:rPr>
         <w:t>Practice# programming: Class Practice Task</w:t>
+      </w:r>
+    </w:p>
+    <w:p>
+      <w:pPr>
+        <w:rPr>
+          <w:rFonts w:ascii="Times New Roman" w:eastAsia="Times New Roman" w:hAnsi="Times New Roman" w:cs="Times New Roman"/>
+          <w:lang w:val="en-US"/>
+        </w:rPr>
+      </w:pPr>
+      <w:hyperlink r:id="rId22" w:history="1">
+        <w:r>
+          <w:rPr>
+            <w:rStyle w:val="Hyperlink"/>
+            <w:rFonts w:ascii="Times New Roman" w:eastAsia="Times New Roman" w:hAnsi="Times New Roman" w:cs="Times New Roman"/>
+          </w:rPr>
+          <w:t>https://github.com/artificial-intelligence-department/ai_programming_playground/pull/938/files#diff-fd50d91af9d552f981c60691b0ee9615a8da6c6c0dfdd864fef5d9d03f69ad90</w:t>
+        </w:r>
+      </w:hyperlink>
+      <w:r>
+        <w:rPr>
+          <w:rFonts w:ascii="Times New Roman" w:eastAsia="Times New Roman" w:hAnsi="Times New Roman" w:cs="Times New Roman"/>
+          <w:lang w:val="en-US"/>
+        </w:rPr>
+        <w:t xml:space="preserve"> </w:t>
       </w:r>
     </w:p>
     <w:p>
@@ -38974,14 +39115,13 @@
     <w:p>
       <w:pPr>
         <w:rPr>
-          <w:rFonts w:ascii="Times New Roman" w:eastAsia="Times New Roman" w:hAnsi="Times New Roman" w:cs="Times New Roman"/>
-        </w:rPr>
-      </w:pPr>
-      <w:r>
-        <w:rPr>
-          <w:rFonts w:ascii="Times New Roman" w:eastAsia="Times New Roman" w:hAnsi="Times New Roman" w:cs="Times New Roman"/>
-        </w:rPr>
-        <w:lastRenderedPageBreak/>
+          <w:color w:val="000000"/>
+        </w:rPr>
+      </w:pPr>
+      <w:r>
+        <w:rPr>
+          <w:rFonts w:ascii="Times New Roman" w:eastAsia="Times New Roman" w:hAnsi="Times New Roman" w:cs="Times New Roman"/>
+        </w:rPr>
         <w:t>Завдання №</w:t>
       </w:r>
       <w:r>
@@ -39002,6 +39142,30 @@
           <w:color w:val="000000"/>
         </w:rPr>
         <w:t>Practice# programming: Class Practice Task</w:t>
+      </w:r>
+    </w:p>
+    <w:p>
+      <w:pPr>
+        <w:rPr>
+          <w:rFonts w:ascii="Times New Roman" w:eastAsia="Times New Roman" w:hAnsi="Times New Roman" w:cs="Times New Roman"/>
+          <w:lang w:val="en-US"/>
+        </w:rPr>
+      </w:pPr>
+      <w:hyperlink r:id="rId23" w:history="1">
+        <w:r>
+          <w:rPr>
+            <w:rStyle w:val="Hyperlink"/>
+            <w:rFonts w:ascii="Times New Roman" w:eastAsia="Times New Roman" w:hAnsi="Times New Roman" w:cs="Times New Roman"/>
+          </w:rPr>
+          <w:t>https://github.com/artificial-intelligence-department/ai_programming_playground/pull/938/files#diff-5ffbcef7ed1585fbec383b0f6d10f1c6c863b4f19603ecef8f29f8f6cdf0b0b4</w:t>
+        </w:r>
+      </w:hyperlink>
+      <w:r>
+        <w:rPr>
+          <w:rFonts w:ascii="Times New Roman" w:eastAsia="Times New Roman" w:hAnsi="Times New Roman" w:cs="Times New Roman"/>
+          <w:lang w:val="en-US"/>
+        </w:rPr>
+        <w:t xml:space="preserve"> </w:t>
       </w:r>
     </w:p>
     <w:p>
@@ -40192,6 +40356,7 @@
           <w:sz w:val="21"/>
           <w:szCs w:val="21"/>
         </w:rPr>
+        <w:lastRenderedPageBreak/>
         <w:t>}</w:t>
       </w:r>
     </w:p>
@@ -41442,7 +41607,6 @@
           <w:sz w:val="21"/>
           <w:szCs w:val="21"/>
         </w:rPr>
-        <w:lastRenderedPageBreak/>
         <w:t xml:space="preserve">    </w:t>
       </w:r>
       <w:r>
@@ -42446,6 +42610,7 @@
           <w:sz w:val="20"/>
           <w:szCs w:val="20"/>
         </w:rPr>
+        <w:lastRenderedPageBreak/>
         <w:t>PS E:\coding\Practise\epic 6\class_practise&gt;</w:t>
       </w:r>
     </w:p>
@@ -43560,7 +43725,6 @@
           <w:sz w:val="20"/>
           <w:szCs w:val="20"/>
         </w:rPr>
-        <w:lastRenderedPageBreak/>
         <w:t>8</w:t>
       </w:r>
     </w:p>
@@ -45528,7 +45692,6 @@
           <w:sz w:val="24"/>
           <w:szCs w:val="24"/>
         </w:rPr>
-        <w:lastRenderedPageBreak/>
         <w:t>Час затрачений на виконання завдання</w:t>
       </w:r>
       <w:r>
@@ -45836,6 +45999,7 @@
           <w:b/>
           <w:color w:val="000000"/>
         </w:rPr>
+        <w:lastRenderedPageBreak/>
         <w:t>6.</w:t>
       </w:r>
       <w:r>
@@ -45884,7 +46048,7 @@
                     <pic:cNvPicPr/>
                   </pic:nvPicPr>
                   <pic:blipFill>
-                    <a:blip r:embed="rId17">
+                    <a:blip r:embed="rId24">
                       <a:extLst>
                         <a:ext uri="{28A0092B-C50C-407E-A947-70E740481C1C}">
                           <a14:useLocalDpi xmlns:a14="http://schemas.microsoft.com/office/drawing/2010/main" val="0"/>
@@ -45937,12 +46101,136 @@
       <w:r>
         <w:t xml:space="preserve">Рисунок </w:t>
       </w:r>
+      <w:r>
+        <w:fldChar w:fldCharType="begin"/>
+      </w:r>
+      <w:r>
+        <w:instrText xml:space="preserve"> SEQ Рисунок \* ARABIC </w:instrText>
+      </w:r>
+      <w:r>
+        <w:fldChar w:fldCharType="separate"/>
+      </w:r>
+      <w:r>
+        <w:rPr>
+          <w:noProof/>
+        </w:rPr>
+        <w:t>2</w:t>
+      </w:r>
+      <w:r>
+        <w:rPr>
+          <w:noProof/>
+        </w:rPr>
+        <w:fldChar w:fldCharType="end"/>
+      </w:r>
+      <w:r>
+        <w:rPr>
+          <w:lang w:val="en-US"/>
+        </w:rPr>
+        <w:t xml:space="preserve">: </w:t>
+      </w:r>
+      <w:r>
+        <w:t>зустріч з командою</w:t>
+      </w:r>
+    </w:p>
+    <w:p>
+      <w:pPr>
+        <w:pStyle w:val="Caption"/>
+      </w:pPr>
+    </w:p>
+    <w:p>
+      <w:pPr>
+        <w:numPr>
+          <w:ilvl w:val="0"/>
+          <w:numId w:val="6"/>
+        </w:numPr>
+        <w:spacing w:after="0"/>
+      </w:pPr>
+      <w:r>
+        <w:t>Скрін з 2-ї зустрічі по обговоренню задач Епіку та Скрін прогресу по Трелло</w:t>
+      </w:r>
+    </w:p>
+    <w:p>
+      <w:pPr>
+        <w:numPr>
+          <w:ilvl w:val="0"/>
+          <w:numId w:val="6"/>
+        </w:numPr>
+        <w:spacing w:after="0"/>
+      </w:pPr>
+      <w:r>
+        <w:t>Скрін з 3-ї зустрічі по обговоренню задач Епіку та Скрін прогресу по Трелло (опційно)</w:t>
+      </w:r>
+    </w:p>
+    <w:p>
+      <w:pPr>
+        <w:numPr>
+          <w:ilvl w:val="0"/>
+          <w:numId w:val="6"/>
+        </w:numPr>
+      </w:pPr>
+      <w:r>
+        <w:t>Скрін з 2-му коментарями від учасників команди на пул реквесті з Ревю Роботи</w:t>
+      </w:r>
+    </w:p>
+    <w:p>
+      <w:pPr>
+        <w:keepNext/>
+        <w:numPr>
+          <w:ilvl w:val="0"/>
+          <w:numId w:val="6"/>
+        </w:numPr>
+      </w:pPr>
+      <w:r>
+        <w:drawing>
+          <wp:inline distT="0" distB="0" distL="0" distR="0" wp14:anchorId="079E9869" wp14:editId="2932C971">
+            <wp:extent cx="3892568" cy="2971800"/>
+            <wp:effectExtent l="0" t="0" r="0" b="0"/>
+            <wp:docPr id="4" name="Picture 4"/>
+            <wp:cNvGraphicFramePr>
+              <a:graphicFrameLocks xmlns:a="http://schemas.openxmlformats.org/drawingml/2006/main" noChangeAspect="1"/>
+            </wp:cNvGraphicFramePr>
+            <a:graphic xmlns:a="http://schemas.openxmlformats.org/drawingml/2006/main">
+              <a:graphicData uri="http://schemas.openxmlformats.org/drawingml/2006/picture">
+                <pic:pic xmlns:pic="http://schemas.openxmlformats.org/drawingml/2006/picture">
+                  <pic:nvPicPr>
+                    <pic:cNvPr id="1" name=""/>
+                    <pic:cNvPicPr/>
+                  </pic:nvPicPr>
+                  <pic:blipFill>
+                    <a:blip r:embed="rId25"/>
+                    <a:stretch>
+                      <a:fillRect/>
+                    </a:stretch>
+                  </pic:blipFill>
+                  <pic:spPr>
+                    <a:xfrm>
+                      <a:off x="0" y="0"/>
+                      <a:ext cx="3896064" cy="2974469"/>
+                    </a:xfrm>
+                    <a:prstGeom prst="rect">
+                      <a:avLst/>
+                    </a:prstGeom>
+                  </pic:spPr>
+                </pic:pic>
+              </a:graphicData>
+            </a:graphic>
+          </wp:inline>
+        </w:drawing>
+      </w:r>
+    </w:p>
+    <w:p>
+      <w:pPr>
+        <w:pStyle w:val="Caption"/>
+      </w:pPr>
+      <w:r>
+        <w:t xml:space="preserve">Рисунок </w:t>
+      </w:r>
       <w:fldSimple w:instr=" SEQ Рисунок \* ARABIC ">
         <w:r>
           <w:rPr>
             <w:noProof/>
           </w:rPr>
-          <w:t>2</w:t>
+          <w:t>3</w:t>
         </w:r>
       </w:fldSimple>
       <w:r>
@@ -45952,47 +46240,7 @@
         <w:t xml:space="preserve">: </w:t>
       </w:r>
       <w:r>
-        <w:t>зустріч з командою</w:t>
-      </w:r>
-    </w:p>
-    <w:p>
-      <w:pPr>
-        <w:pStyle w:val="Caption"/>
-      </w:pPr>
-    </w:p>
-    <w:p>
-      <w:pPr>
-        <w:numPr>
-          <w:ilvl w:val="0"/>
-          <w:numId w:val="6"/>
-        </w:numPr>
-        <w:spacing w:after="0"/>
-      </w:pPr>
-      <w:r>
-        <w:t>Скрін з 2-ї зустрічі по обговоренню задач Епіку та Скрін прогресу по Трелло</w:t>
-      </w:r>
-    </w:p>
-    <w:p>
-      <w:pPr>
-        <w:numPr>
-          <w:ilvl w:val="0"/>
-          <w:numId w:val="6"/>
-        </w:numPr>
-        <w:spacing w:after="0"/>
-      </w:pPr>
-      <w:r>
-        <w:t>Скрін з 3-ї зустрічі по обговоренню задач Епіку та Скрін прогресу по Трелло (опційно)</w:t>
-      </w:r>
-    </w:p>
-    <w:p>
-      <w:pPr>
-        <w:numPr>
-          <w:ilvl w:val="0"/>
-          <w:numId w:val="6"/>
-        </w:numPr>
-      </w:pPr>
-      <w:r>
-        <w:t>Скрін з 2-му коментарями від учасників команди на пул реквесті з Ревю Роботи</w:t>
+        <w:t>Коментарі тімейтів</w:t>
       </w:r>
     </w:p>
     <w:p>
@@ -46083,8 +46331,8 @@
       </w:pPr>
     </w:p>
     <w:sectPr>
-      <w:footerReference w:type="default" r:id="rId18"/>
-      <w:footerReference w:type="first" r:id="rId19"/>
+      <w:footerReference w:type="default" r:id="rId26"/>
+      <w:footerReference w:type="first" r:id="rId27"/>
       <w:pgSz w:w="11906" w:h="16838"/>
       <w:pgMar w:top="1134" w:right="850" w:bottom="1134" w:left="1134" w:header="708" w:footer="708" w:gutter="0"/>
       <w:pgNumType w:start="1"/>
